--- a/Module_2/Infomation/Báo Cáo Tuần/BÁO CÁO TUẦN 8 - C0320G1_Lương Thiên Cường.docx
+++ b/Module_2/Infomation/Báo Cáo Tuần/BÁO CÁO TUẦN 8 - C0320G1_Lương Thiên Cường.docx
@@ -289,7 +289,7 @@
                 <w:sz w:val="26"/>
                 <w:szCs w:val="26"/>
               </w:rPr>
-              <w:t>28</w:t>
+              <w:t>4</w:t>
             </w:r>
             <w:r>
               <w:rPr>
@@ -306,7 +306,7 @@
                 <w:sz w:val="26"/>
                 <w:szCs w:val="26"/>
               </w:rPr>
-              <w:t>05</w:t>
+              <w:t>06</w:t>
             </w:r>
             <w:r>
               <w:rPr>
@@ -396,7 +396,7 @@
                 <w:sz w:val="26"/>
                 <w:szCs w:val="26"/>
               </w:rPr>
-              <w:t>22</w:t>
+              <w:t>29</w:t>
             </w:r>
             <w:r>
               <w:rPr>
@@ -485,15 +485,7 @@
                 <w:sz w:val="26"/>
                 <w:szCs w:val="26"/>
               </w:rPr>
-              <w:t xml:space="preserve">  28</w:t>
-            </w:r>
-            <w:r>
-              <w:rPr>
-                <w:rFonts w:ascii="Times New Roman" w:hAnsi="Times New Roman" w:cs="Times New Roman"/>
-                <w:sz w:val="26"/>
-                <w:szCs w:val="26"/>
-              </w:rPr>
-              <w:t>-05</w:t>
+              <w:t xml:space="preserve">  24-06</w:t>
             </w:r>
             <w:r>
               <w:rPr>
@@ -784,6 +776,8 @@
           <w:cols w:space="720"/>
         </w:sectPr>
       </w:pPr>
+      <w:bookmarkStart w:id="0" w:name="_GoBack"/>
+      <w:bookmarkEnd w:id="0"/>
     </w:p>
     <w:p>
       <w:pPr>
@@ -3332,8 +3326,6 @@
               </w:rPr>
               <w:t>Thống kê lại bài học</w:t>
             </w:r>
-            <w:bookmarkStart w:id="0" w:name="_GoBack"/>
-            <w:bookmarkEnd w:id="0"/>
           </w:p>
         </w:tc>
         <w:tc>
